--- a/content/templates/79772815430@yandexru/okidoki.docx
+++ b/content/templates/79772815430@yandexru/okidoki.docx
@@ -13,7 +13,7 @@
     <w:p>
       <w:r/>
       <w:r>
-        <w:t xml:space="preserve"> </w:t>
+        <w:t>{{template}}</w:t>
       </w:r>
     </w:p>
     <w:p>
